--- a/SEDOO-AERIS-DT-017-MAG-REPROBUS_manual.docx
+++ b/SEDOO-AERIS-DT-017-MAG-REPROBUS_manual.docx
@@ -4031,12 +4031,12 @@
           <wp:inline distB="114300" distT="114300" distL="114300" distR="114300">
             <wp:extent cx="4932518" cy="823562"/>
             <wp:effectExtent b="0" l="0" r="0" t="0"/>
-            <wp:docPr id="3" name="image3.png"/>
+            <wp:docPr id="3" name="image5.png"/>
             <a:graphic>
               <a:graphicData uri="http://schemas.openxmlformats.org/drawingml/2006/picture">
                 <pic:pic>
                   <pic:nvPicPr>
-                    <pic:cNvPr id="0" name="image3.png"/>
+                    <pic:cNvPr id="0" name="image5.png"/>
                     <pic:cNvPicPr preferRelativeResize="0"/>
                   </pic:nvPicPr>
                   <pic:blipFill>
@@ -4621,12 +4621,12 @@
           <wp:inline distB="114300" distT="114300" distL="114300" distR="114300">
             <wp:extent cx="5867400" cy="657225"/>
             <wp:effectExtent b="0" l="0" r="0" t="0"/>
-            <wp:docPr id="9" name="image5.png"/>
+            <wp:docPr id="9" name="image7.png"/>
             <a:graphic>
               <a:graphicData uri="http://schemas.openxmlformats.org/drawingml/2006/picture">
                 <pic:pic>
                   <pic:nvPicPr>
-                    <pic:cNvPr id="0" name="image5.png"/>
+                    <pic:cNvPr id="0" name="image7.png"/>
                     <pic:cNvPicPr preferRelativeResize="0"/>
                   </pic:nvPicPr>
                   <pic:blipFill>
@@ -4756,12 +4756,12 @@
           <wp:inline distB="114300" distT="114300" distL="114300" distR="114300">
             <wp:extent cx="3562188" cy="1661252"/>
             <wp:effectExtent b="0" l="0" r="0" t="0"/>
-            <wp:docPr id="4" name="image4.png"/>
+            <wp:docPr id="4" name="image3.png"/>
             <a:graphic>
               <a:graphicData uri="http://schemas.openxmlformats.org/drawingml/2006/picture">
                 <pic:pic>
                   <pic:nvPicPr>
-                    <pic:cNvPr id="0" name="image4.png"/>
+                    <pic:cNvPr id="0" name="image3.png"/>
                     <pic:cNvPicPr preferRelativeResize="0"/>
                   </pic:nvPicPr>
                   <pic:blipFill>
@@ -5026,12 +5026,12 @@
           <wp:inline distB="114300" distT="114300" distL="114300" distR="114300">
             <wp:extent cx="5140163" cy="954014"/>
             <wp:effectExtent b="0" l="0" r="0" t="0"/>
-            <wp:docPr id="8" name="image7.png"/>
+            <wp:docPr id="8" name="image6.png"/>
             <a:graphic>
               <a:graphicData uri="http://schemas.openxmlformats.org/drawingml/2006/picture">
                 <pic:pic>
                   <pic:nvPicPr>
-                    <pic:cNvPr id="0" name="image7.png"/>
+                    <pic:cNvPr id="0" name="image6.png"/>
                     <pic:cNvPicPr preferRelativeResize="0"/>
                   </pic:nvPicPr>
                   <pic:blipFill>
@@ -5248,12 +5248,12 @@
           <wp:inline distB="114300" distT="114300" distL="114300" distR="114300">
             <wp:extent cx="2854325" cy="2854325"/>
             <wp:effectExtent b="0" l="0" r="0" t="0"/>
-            <wp:docPr id="2" name="image6.png"/>
+            <wp:docPr id="2" name="image4.png"/>
             <a:graphic>
               <a:graphicData uri="http://schemas.openxmlformats.org/drawingml/2006/picture">
                 <pic:pic>
                   <pic:nvPicPr>
-                    <pic:cNvPr id="0" name="image6.png"/>
+                    <pic:cNvPr id="0" name="image4.png"/>
                     <pic:cNvPicPr preferRelativeResize="0"/>
                   </pic:nvPicPr>
                   <pic:blipFill>
@@ -9900,7 +9900,7 @@
         <w:rPr>
           <w:rtl w:val="0"/>
         </w:rPr>
-        <w:t xml:space="preserve"> log file in the directory from where the command was called. You can consult the SLURM documentation [2] to see how you can customize this call and add features like job name or mail user for notifications.</w:t>
+        <w:t xml:space="preserve"> log file in the directory from where the command was called. You can consult the SLURM documentation [1] to see how you can customize this call and add features like job name or mail user for notifications.</w:t>
       </w:r>
     </w:p>
     <w:p>
@@ -10048,6 +10048,76 @@
       <w:pPr>
         <w:ind w:firstLine="720"/>
         <w:rPr/>
+      </w:pPr>
+      <w:r>
+        <w:br w:type="page"/>
+      </w:r>
+      <w:r>
+        <w:rPr>
+          <w:rtl w:val="0"/>
+        </w:rPr>
+      </w:r>
+    </w:p>
+    <w:p>
+      <w:pPr>
+        <w:pStyle w:val="Heading1"/>
+        <w:ind w:left="0" w:firstLine="0"/>
+        <w:rPr/>
+      </w:pPr>
+      <w:bookmarkStart w:colFirst="0" w:colLast="0" w:name="_gz4r1kn9ev33" w:id="29"/>
+      <w:bookmarkEnd w:id="29"/>
+      <w:r>
+        <w:rPr>
+          <w:rtl w:val="0"/>
+        </w:rPr>
+        <w:t xml:space="preserve">Bibliography</w:t>
+      </w:r>
+    </w:p>
+    <w:p>
+      <w:pPr>
+        <w:rPr/>
+      </w:pPr>
+      <w:r>
+        <w:rPr>
+          <w:rtl w:val="0"/>
+        </w:rPr>
+        <w:t xml:space="preserve">[1] SLURM documentation</w:t>
+      </w:r>
+    </w:p>
+    <w:p>
+      <w:pPr>
+        <w:rPr>
+          <w:i w:val="1"/>
+        </w:rPr>
+      </w:pPr>
+      <w:r>
+        <w:rPr>
+          <w:rtl w:val="0"/>
+        </w:rPr>
+        <w:tab/>
+      </w:r>
+      <w:hyperlink r:id="rId19">
+        <w:r>
+          <w:rPr>
+            <w:i w:val="1"/>
+            <w:color w:val="1155cc"/>
+            <w:u w:val="single"/>
+            <w:rtl w:val="0"/>
+          </w:rPr>
+          <w:t xml:space="preserve">https://slurm.schedmd.com/documentation.html</w:t>
+        </w:r>
+      </w:hyperlink>
+      <w:r>
+        <w:rPr>
+          <w:rtl w:val="0"/>
+        </w:rPr>
+      </w:r>
+    </w:p>
+    <w:p>
+      <w:pPr>
+        <w:rPr>
+          <w:i w:val="1"/>
+        </w:rPr>
       </w:pPr>
       <w:r>
         <w:rPr>
